--- a/game_reviews/translations/crystal-quest-deep-jungle (Version 1).docx
+++ b/game_reviews/translations/crystal-quest-deep-jungle (Version 1).docx
@@ -8,18 +8,6 @@
       </w:pPr>
       <w:r>
         <w:t>Play Crystal Quest: Deep Jungle for Free - Review</w:t>
-      </w:r>
-    </w:p>
-    <w:p>
-      <w:r/>
-      <w:r>
-        <w:rPr>
-          <w:b/>
-        </w:rPr>
-        <w:t>Meta description</w:t>
-      </w:r>
-      <w:r>
-        <w:t>: Explore the jungle in Crystal Quest: Deep Jungle slot game. Read our review and play for free. 4,096 ways to win and a maximum prize of 15,000x.</w:t>
       </w:r>
     </w:p>
     <w:p>
@@ -380,9 +368,18 @@
       <w:r/>
       <w:r>
         <w:rPr>
+          <w:b/>
+        </w:rPr>
+        <w:t>Play Crystal Quest: Deep Jungle for Free - Review</w:t>
+      </w:r>
+    </w:p>
+    <w:p>
+      <w:r/>
+      <w:r>
+        <w:rPr>
           <w:i/>
         </w:rPr>
-        <w:t>Please create an image in cartoon style featuring a happy Maya warrior with glasses for the game "Crystal Quest: Deep Jungle". The Maya warrior should be portrayed as a cartoon character, with a big grin on his face and glasses that make him look clever and knowledgeable. The background of the image could feature the rainforest, with colored crystals and strange creatures as described in the game review. The image should be bright and fun, with vivid colors that capture the attention of players. It should also convey a sense of adventure and excitement, inviting players to join the Maya warrior on his quest through the jungle. The use of bold lines and eye-catching design elements will make this image stand out and attract players to the game.</w:t>
+        <w:t>Explore the jungle in Crystal Quest: Deep Jungle slot game. Read our review and play for free. 4,096 ways to win and a maximum prize of 15,000x.</w:t>
       </w:r>
     </w:p>
     <w:sectPr>

--- a/game_reviews/translations/crystal-quest-deep-jungle (Version 1).docx
+++ b/game_reviews/translations/crystal-quest-deep-jungle (Version 1).docx
@@ -8,6 +8,18 @@
       </w:pPr>
       <w:r>
         <w:t>Play Crystal Quest: Deep Jungle for Free - Review</w:t>
+      </w:r>
+    </w:p>
+    <w:p>
+      <w:r/>
+      <w:r>
+        <w:rPr>
+          <w:b/>
+        </w:rPr>
+        <w:t>Meta description</w:t>
+      </w:r>
+      <w:r>
+        <w:t>: Explore the jungle in Crystal Quest: Deep Jungle slot game. Read our review and play for free. 4,096 ways to win and a maximum prize of 15,000x.</w:t>
       </w:r>
     </w:p>
     <w:p>
@@ -368,18 +380,9 @@
       <w:r/>
       <w:r>
         <w:rPr>
-          <w:b/>
-        </w:rPr>
-        <w:t>Play Crystal Quest: Deep Jungle for Free - Review</w:t>
-      </w:r>
-    </w:p>
-    <w:p>
-      <w:r/>
-      <w:r>
-        <w:rPr>
           <w:i/>
         </w:rPr>
-        <w:t>Explore the jungle in Crystal Quest: Deep Jungle slot game. Read our review and play for free. 4,096 ways to win and a maximum prize of 15,000x.</w:t>
+        <w:t>Please create an image in cartoon style featuring a happy Maya warrior with glasses for the game "Crystal Quest: Deep Jungle". The Maya warrior should be portrayed as a cartoon character, with a big grin on his face and glasses that make him look clever and knowledgeable. The background of the image could feature the rainforest, with colored crystals and strange creatures as described in the game review. The image should be bright and fun, with vivid colors that capture the attention of players. It should also convey a sense of adventure and excitement, inviting players to join the Maya warrior on his quest through the jungle. The use of bold lines and eye-catching design elements will make this image stand out and attract players to the game.</w:t>
       </w:r>
     </w:p>
     <w:sectPr>

--- a/game_reviews/translations/crystal-quest-deep-jungle (Version 1).docx
+++ b/game_reviews/translations/crystal-quest-deep-jungle (Version 1).docx
@@ -7,7 +7,7 @@
         <w:pStyle w:val="Heading1"/>
       </w:pPr>
       <w:r>
-        <w:t>Play Crystal Quest: Deep Jungle for Free - Review</w:t>
+        <w:t>Play Crystal Quest: Deep Jungle for Free</w:t>
       </w:r>
     </w:p>
     <w:p>
@@ -298,7 +298,7 @@
       </w:pPr>
       <w:r/>
       <w:r>
-        <w:t>Non-traditional game grid with 4,096 ways to win</w:t>
+        <w:t>Unique gameplay mechanics with cascading reels and unlimited multiplier</w:t>
       </w:r>
     </w:p>
     <w:p>
@@ -309,7 +309,7 @@
       </w:pPr>
       <w:r/>
       <w:r>
-        <w:t>Cascading reel system and unlimited multiplier</w:t>
+        <w:t>High winning potential with a maximum win of 15,000 times the bet</w:t>
       </w:r>
     </w:p>
     <w:p>
@@ -320,7 +320,7 @@
       </w:pPr>
       <w:r/>
       <w:r>
-        <w:t>Maximum win of 15,000 times the bet value</w:t>
+        <w:t>Wide betting range from 10 cents to 100 €</w:t>
       </w:r>
     </w:p>
     <w:p>
@@ -331,7 +331,7 @@
       </w:pPr>
       <w:r/>
       <w:r>
-        <w:t>Available in free demo version without registration</w:t>
+        <w:t>Available on desktop and mobile devices, with a free demo version</w:t>
       </w:r>
     </w:p>
     <w:p>
@@ -350,7 +350,7 @@
       </w:pPr>
       <w:r/>
       <w:r>
-        <w:t>High volatility may not appeal to all players</w:t>
+        <w:t>High volatility may lead to infrequent wins</w:t>
       </w:r>
     </w:p>
     <w:p>
@@ -361,7 +361,7 @@
       </w:pPr>
       <w:r/>
       <w:r>
-        <w:t>Theoretical RTP of 96.14% is only average</w:t>
+        <w:t>No mention of bonus features besides free spins round</w:t>
       </w:r>
     </w:p>
     <w:p>
@@ -370,7 +370,7 @@
         <w:rPr>
           <w:b/>
         </w:rPr>
-        <w:t>Play Crystal Quest: Deep Jungle for Free - Review</w:t>
+        <w:t>Play Crystal Quest: Deep Jungle for Free</w:t>
       </w:r>
     </w:p>
     <w:p>
@@ -379,7 +379,7 @@
         <w:rPr>
           <w:i/>
         </w:rPr>
-        <w:t>Explore the jungle in Crystal Quest: Deep Jungle slot game. Read our review and play for free. 4,096 ways to win and a maximum prize of 15,000x.</w:t>
+        <w:t>Read our review of Crystal Quest: Deep Jungle and play this online slot game for free.</w:t>
       </w:r>
     </w:p>
     <w:sectPr>
